--- a/tillsyn/A 51595-2025 tillsynsbegäran.docx
+++ b/tillsyn/A 51595-2025 tillsynsbegäran.docx
@@ -361,7 +361,7 @@
     <w:r>
       <w:tab/>
       <w:tab/>
-      <w:t>2026-02-06</w:t>
+      <w:t>2026-02-07</w:t>
       <w:br/>
       <w:br/>
     </w:r>

--- a/tillsyn/A 51595-2025 tillsynsbegäran.docx
+++ b/tillsyn/A 51595-2025 tillsynsbegäran.docx
@@ -361,7 +361,7 @@
     <w:r>
       <w:tab/>
       <w:tab/>
-      <w:t>2026-02-07</w:t>
+      <w:t>2026-02-08</w:t>
       <w:br/>
       <w:br/>
     </w:r>

--- a/tillsyn/A 51595-2025 tillsynsbegäran.docx
+++ b/tillsyn/A 51595-2025 tillsynsbegäran.docx
@@ -361,7 +361,7 @@
     <w:r>
       <w:tab/>
       <w:tab/>
-      <w:t>2026-02-08</w:t>
+      <w:t>2026-02-09</w:t>
       <w:br/>
       <w:br/>
     </w:r>

--- a/tillsyn/A 51595-2025 tillsynsbegäran.docx
+++ b/tillsyn/A 51595-2025 tillsynsbegäran.docx
@@ -361,7 +361,7 @@
     <w:r>
       <w:tab/>
       <w:tab/>
-      <w:t>2026-02-09</w:t>
+      <w:t>2026-02-10</w:t>
       <w:br/>
       <w:br/>
     </w:r>

--- a/tillsyn/A 51595-2025 tillsynsbegäran.docx
+++ b/tillsyn/A 51595-2025 tillsynsbegäran.docx
@@ -361,7 +361,7 @@
     <w:r>
       <w:tab/>
       <w:tab/>
-      <w:t>2026-02-10</w:t>
+      <w:t>2026-02-11</w:t>
       <w:br/>
       <w:br/>
     </w:r>

--- a/tillsyn/A 51595-2025 tillsynsbegäran.docx
+++ b/tillsyn/A 51595-2025 tillsynsbegäran.docx
@@ -361,7 +361,7 @@
     <w:r>
       <w:tab/>
       <w:tab/>
-      <w:t>2026-02-11</w:t>
+      <w:t>2026-02-12</w:t>
       <w:br/>
       <w:br/>
     </w:r>

--- a/tillsyn/A 51595-2025 tillsynsbegäran.docx
+++ b/tillsyn/A 51595-2025 tillsynsbegäran.docx
@@ -361,7 +361,7 @@
     <w:r>
       <w:tab/>
       <w:tab/>
-      <w:t>2026-02-12</w:t>
+      <w:t>2026-02-13</w:t>
       <w:br/>
       <w:br/>
     </w:r>

--- a/tillsyn/A 51595-2025 tillsynsbegäran.docx
+++ b/tillsyn/A 51595-2025 tillsynsbegäran.docx
@@ -35,7 +35,7 @@
     </w:p>
     <w:p>
       <w:r>
-        <w:t>I avverkningsanmälan har följande 1 naturvårdsarter hittats: tjäder (§4). För fridlysta arter anges även paragrafen i Artskyddsförordningen som arten är fridlyst enligt.</w:t>
+        <w:t>I avverkningsanmälan har följande 2 naturvårdsarter hittats: kattfotslav (S) och tjäder (§4). Arter som är signalarter enligt Skogsstyrelsen har markerats med (S). För fridlysta arter anges även paragrafen i Artskyddsförordningen som arten är fridlyst enligt.</w:t>
       </w:r>
     </w:p>
     <w:p>
@@ -88,6 +88,35 @@
       </w:pPr>
       <w:r>
         <w:t>Figur 1. Fyndplatser för naturvårdsarter i det avverkningsanmälda området (röd linje). Markörer utan svart kant är placerade på fyndplatsen. Markörer med svart kant är placerade vid sidan av fyndplatsen och har ett svart streck som visar fyndplatsens exakta position. Kartans mittpunktskoordinat är N 6607160, E 354215 i SWEREF 99 TM.</w:t>
+      </w:r>
+    </w:p>
+    <w:p>
+      <w:r>
+        <w:rPr>
+          <w:b/>
+        </w:rPr>
+        <w:t xml:space="preserve">Kattfotslav </w:t>
+      </w:r>
+      <w:r>
+        <w:t xml:space="preserve">är en mycket god signalart i hela sitt svenska utbredningsområde och skogsbestånd med kattfotslav är alltid värdefulla ur naturvårdssynpunkt. Arten indikerar dels ett mikroklimat med konstant hög luftfuktighet, dels kontinuitet av äldre träd och god trädslutenhet. Trots att den är vanligare i sydvästra Sverige växer den enbart i skogsbestånd med höga naturvärden. Den är känslig för skogliga ingrepp som kan förändra lokal- och mikroklimat. Kattfotslav är typisk art för </w:t>
+      </w:r>
+      <w:r>
+        <w:rPr>
+          <w:i/>
+        </w:rPr>
+        <w:t xml:space="preserve">9010 Taiga, 9160 Näringsrik ekskog </w:t>
+      </w:r>
+      <w:r>
+        <w:t>och</w:t>
+      </w:r>
+      <w:r>
+        <w:rPr>
+          <w:i/>
+        </w:rPr>
+        <w:t xml:space="preserve"> 9190 Näringsfattig ekskog</w:t>
+      </w:r>
+      <w:r>
+        <w:t>. Arten har minskat kraftigt under de senaste åren och enligt artdatabankens preliminära bedömning kommer den att bli rödlistad som nära hotad (NT) i nästa rödlista som kommer 2026 (Nitare &amp; Skogsstyrelsen, 2019; SLU Artdatabanken, 2025).</w:t>
       </w:r>
     </w:p>
     <w:p>
@@ -361,7 +390,7 @@
     <w:r>
       <w:tab/>
       <w:tab/>
-      <w:t>2026-02-13</w:t>
+      <w:t>2026-02-17</w:t>
       <w:br/>
       <w:br/>
     </w:r>

--- a/tillsyn/A 51595-2025 tillsynsbegäran.docx
+++ b/tillsyn/A 51595-2025 tillsynsbegäran.docx
@@ -390,7 +390,7 @@
     <w:r>
       <w:tab/>
       <w:tab/>
-      <w:t>2026-02-17</w:t>
+      <w:t>2026-02-19</w:t>
       <w:br/>
       <w:br/>
     </w:r>

--- a/tillsyn/A 51595-2025 tillsynsbegäran.docx
+++ b/tillsyn/A 51595-2025 tillsynsbegäran.docx
@@ -390,7 +390,7 @@
     <w:r>
       <w:tab/>
       <w:tab/>
-      <w:t>2026-02-19</w:t>
+      <w:t>2026-02-20</w:t>
       <w:br/>
       <w:br/>
     </w:r>

--- a/tillsyn/A 51595-2025 tillsynsbegäran.docx
+++ b/tillsyn/A 51595-2025 tillsynsbegäran.docx
@@ -390,7 +390,7 @@
     <w:r>
       <w:tab/>
       <w:tab/>
-      <w:t>2026-02-20</w:t>
+      <w:t>2026-02-21</w:t>
       <w:br/>
       <w:br/>
     </w:r>

--- a/tillsyn/A 51595-2025 tillsynsbegäran.docx
+++ b/tillsyn/A 51595-2025 tillsynsbegäran.docx
@@ -390,7 +390,7 @@
     <w:r>
       <w:tab/>
       <w:tab/>
-      <w:t>2026-02-21</w:t>
+      <w:t>2026-02-22</w:t>
       <w:br/>
       <w:br/>
     </w:r>

--- a/tillsyn/A 51595-2025 tillsynsbegäran.docx
+++ b/tillsyn/A 51595-2025 tillsynsbegäran.docx
@@ -390,7 +390,7 @@
     <w:r>
       <w:tab/>
       <w:tab/>
-      <w:t>2026-02-22</w:t>
+      <w:t>2026-02-23</w:t>
       <w:br/>
       <w:br/>
     </w:r>

--- a/tillsyn/A 51595-2025 tillsynsbegäran.docx
+++ b/tillsyn/A 51595-2025 tillsynsbegäran.docx
@@ -390,7 +390,7 @@
     <w:r>
       <w:tab/>
       <w:tab/>
-      <w:t>2026-02-23</w:t>
+      <w:t>2026-02-24</w:t>
       <w:br/>
       <w:br/>
     </w:r>

--- a/tillsyn/A 51595-2025 tillsynsbegäran.docx
+++ b/tillsyn/A 51595-2025 tillsynsbegäran.docx
@@ -390,7 +390,7 @@
     <w:r>
       <w:tab/>
       <w:tab/>
-      <w:t>2026-02-24</w:t>
+      <w:t>2026-02-25</w:t>
       <w:br/>
       <w:br/>
     </w:r>

--- a/tillsyn/A 51595-2025 tillsynsbegäran.docx
+++ b/tillsyn/A 51595-2025 tillsynsbegäran.docx
@@ -390,7 +390,7 @@
     <w:r>
       <w:tab/>
       <w:tab/>
-      <w:t>2026-02-25</w:t>
+      <w:t>2026-02-26</w:t>
       <w:br/>
       <w:br/>
     </w:r>

--- a/tillsyn/A 51595-2025 tillsynsbegäran.docx
+++ b/tillsyn/A 51595-2025 tillsynsbegäran.docx
@@ -390,7 +390,7 @@
     <w:r>
       <w:tab/>
       <w:tab/>
-      <w:t>2026-02-26</w:t>
+      <w:t>2026-02-28</w:t>
       <w:br/>
       <w:br/>
     </w:r>
